--- a/750-1000-Summaries/Kevin/BIO594_Summary_Wk2_KHW_cp.docx
+++ b/750-1000-Summaries/Kevin/BIO594_Summary_Wk2_KHW_cp.docx
@@ -3,8 +3,6 @@
 <w:document xmlns:wpc="http://schemas.microsoft.com/office/word/2010/wordprocessingCanvas" xmlns:cx="http://schemas.microsoft.com/office/drawing/2014/chartex" xmlns:cx1="http://schemas.microsoft.com/office/drawing/2015/9/8/chartex" xmlns:cx2="http://schemas.microsoft.com/office/drawing/2015/10/21/chartex" xmlns:cx3="http://schemas.microsoft.com/office/drawing/2016/5/9/chartex" xmlns:cx4="http://schemas.microsoft.com/office/drawing/2016/5/10/chartex" xmlns:cx5="http://schemas.microsoft.com/office/drawing/2016/5/11/chartex" xmlns:cx6="http://schemas.microsoft.com/office/drawing/2016/5/12/chartex" xmlns:cx7="http://schemas.microsoft.com/office/drawing/2016/5/13/chartex" xmlns:cx8="http://schemas.microsoft.com/office/drawing/2016/5/14/chartex" xmlns:mc="http://schemas.openxmlformats.org/markup-compatibility/2006" xmlns:aink="http://schemas.microsoft.com/office/drawing/2016/ink" xmlns:am3d="http://schemas.microsoft.com/office/drawing/2017/model3d" xmlns:o="urn:schemas-microsoft-com:office:office" xmlns:r="http://schemas.openxmlformats.org/officeDocument/2006/relationships" xmlns:m="http://schemas.openxmlformats.org/officeDocument/2006/math" xmlns:v="urn:schemas-microsoft-com:vml" xmlns:wp14="http://schemas.microsoft.com/office/word/2010/wordprocessingDrawing" xmlns:wp="http://schemas.openxmlformats.org/drawingml/2006/wordprocessingDrawing" xmlns:w10="urn:schemas-microsoft-com:office:word" xmlns:w="http://schemas.openxmlformats.org/wordprocessingml/2006/main" xmlns:w14="http://schemas.microsoft.com/office/word/2010/wordml" xmlns:w15="http://schemas.microsoft.com/office/word/2012/wordml" xmlns:w16cid="http://schemas.microsoft.com/office/word/2016/wordml/cid" xmlns:w16se="http://schemas.microsoft.com/office/word/2015/wordml/symex" xmlns:wpg="http://schemas.microsoft.com/office/word/2010/wordprocessingGroup" xmlns:wpi="http://schemas.microsoft.com/office/word/2010/wordprocessingInk" xmlns:wne="http://schemas.microsoft.com/office/word/2006/wordml" xmlns:wps="http://schemas.microsoft.com/office/word/2010/wordprocessingShape" mc:Ignorable="w14 w15 w16se w16cid wp14">
   <w:body>
     <w:p>
-      <w:bookmarkStart w:id="0" w:name="_GoBack"/>
-      <w:bookmarkEnd w:id="0"/>
       <w:r>
         <w:t>BIO594 – Summary</w:t>
       </w:r>
@@ -17,21 +15,32 @@
     </w:p>
     <w:p>
       <w:r>
-        <w:t>February 12, 2019</w:t>
+        <w:t xml:space="preserve">February 12, </w:t>
+      </w:r>
+      <w:commentRangeStart w:id="0"/>
+      <w:r>
+        <w:t>2019</w:t>
+      </w:r>
+      <w:commentRangeEnd w:id="0"/>
+      <w:r>
+        <w:rPr>
+          <w:rStyle w:val="CommentReference"/>
+        </w:rPr>
+        <w:commentReference w:id="0"/>
       </w:r>
     </w:p>
     <w:p/>
     <w:p>
-      <w:commentRangeStart w:id="1"/>
+      <w:commentRangeStart w:id="2"/>
       <w:r>
         <w:t xml:space="preserve">Kevin Wong </w:t>
       </w:r>
-      <w:commentRangeEnd w:id="1"/>
+      <w:commentRangeEnd w:id="2"/>
       <w:r>
         <w:rPr>
           <w:rStyle w:val="CommentReference"/>
         </w:rPr>
-        <w:commentReference w:id="1"/>
+        <w:commentReference w:id="2"/>
       </w:r>
     </w:p>
     <w:p/>
@@ -39,7 +48,7 @@
       <w:r>
         <w:t xml:space="preserve">The studies </w:t>
       </w:r>
-      <w:ins w:id="2" w:author="Carlos Prada Montoya" w:date="2019-02-17T10:13:00Z">
+      <w:ins w:id="3" w:author="Carlos Prada Montoya" w:date="2019-02-17T10:13:00Z">
         <w:r>
           <w:t xml:space="preserve">of </w:t>
         </w:r>
@@ -58,22 +67,22 @@
       <w:r>
         <w:t xml:space="preserve">(HE) </w:t>
       </w:r>
-      <w:del w:id="3" w:author="Carlos Prada Montoya" w:date="2019-02-17T10:14:00Z">
+      <w:del w:id="4" w:author="Carlos Prada Montoya" w:date="2019-02-17T10:14:00Z">
         <w:r>
           <w:delText xml:space="preserve">has similar </w:delText>
         </w:r>
       </w:del>
-      <w:del w:id="4" w:author="Carlos Prada Montoya" w:date="2019-02-17T10:13:00Z">
+      <w:del w:id="5" w:author="Carlos Prada Montoya" w:date="2019-02-17T10:13:00Z">
         <w:r>
           <w:delText xml:space="preserve">overarching </w:delText>
         </w:r>
       </w:del>
-      <w:del w:id="5" w:author="Carlos Prada Montoya" w:date="2019-02-17T10:14:00Z">
+      <w:del w:id="6" w:author="Carlos Prada Montoya" w:date="2019-02-17T10:14:00Z">
         <w:r>
           <w:delText>goals</w:delText>
         </w:r>
       </w:del>
-      <w:ins w:id="6" w:author="Carlos Prada Montoya" w:date="2019-02-17T10:14:00Z">
+      <w:ins w:id="7" w:author="Carlos Prada Montoya" w:date="2019-02-17T10:14:00Z">
         <w:r>
           <w:t>seek</w:t>
         </w:r>
@@ -133,12 +142,12 @@
       <w:r>
         <w:t>, an endangered freshwater perch with low dispersal potential</w:t>
       </w:r>
-      <w:ins w:id="7" w:author="Carlos Prada Montoya" w:date="2019-02-17T10:14:00Z">
+      <w:ins w:id="8" w:author="Carlos Prada Montoya" w:date="2019-02-17T10:14:00Z">
         <w:r>
           <w:t xml:space="preserve"> with </w:t>
         </w:r>
       </w:ins>
-      <w:del w:id="8" w:author="Carlos Prada Montoya" w:date="2019-02-17T10:14:00Z">
+      <w:del w:id="9" w:author="Carlos Prada Montoya" w:date="2019-02-17T10:14:00Z">
         <w:r>
           <w:delText xml:space="preserve">, subsequently resulting in </w:delText>
         </w:r>
@@ -146,12 +155,12 @@
       <w:r>
         <w:t xml:space="preserve">low genetic diversity and strong population structure </w:t>
       </w:r>
-      <w:del w:id="9" w:author="Carlos Prada Montoya" w:date="2019-02-17T10:15:00Z">
+      <w:del w:id="10" w:author="Carlos Prada Montoya" w:date="2019-02-17T10:15:00Z">
         <w:r>
           <w:delText xml:space="preserve">between </w:delText>
         </w:r>
       </w:del>
-      <w:ins w:id="10" w:author="Carlos Prada Montoya" w:date="2019-02-17T10:15:00Z">
+      <w:ins w:id="11" w:author="Carlos Prada Montoya" w:date="2019-02-17T10:15:00Z">
         <w:r>
           <w:t xml:space="preserve">among </w:t>
         </w:r>
@@ -183,7 +192,7 @@
       <w:r>
         <w:t>strongly correlate</w:t>
       </w:r>
-      <w:del w:id="11" w:author="Carlos Prada Montoya" w:date="2019-02-17T10:15:00Z">
+      <w:del w:id="12" w:author="Carlos Prada Montoya" w:date="2019-02-17T10:15:00Z">
         <w:r>
           <w:delText>d</w:delText>
         </w:r>
@@ -191,19 +200,19 @@
       <w:r>
         <w:t xml:space="preserve"> with climate. As both studies try to correlate genomic variation with climate or environmental differences, </w:t>
       </w:r>
-      <w:commentRangeStart w:id="12"/>
+      <w:commentRangeStart w:id="13"/>
       <w:r>
         <w:t>I will compare and contrast the follow</w:t>
       </w:r>
       <w:r>
         <w:t xml:space="preserve">ing concepts: (1) the experimental design, (2) isolation of environmental variables, (3) determination of genetic variation, and (4) correlating the environmental variables to the genomic variations. </w:t>
       </w:r>
-      <w:commentRangeEnd w:id="12"/>
+      <w:commentRangeEnd w:id="13"/>
       <w:r>
         <w:rPr>
           <w:rStyle w:val="CommentReference"/>
         </w:rPr>
-        <w:commentReference w:id="12"/>
+        <w:commentReference w:id="13"/>
       </w:r>
     </w:p>
     <w:p/>
@@ -252,7 +261,7 @@
         </w:rPr>
         <w:t xml:space="preserve"> thaliana</w:t>
       </w:r>
-      <w:ins w:id="13" w:author="Carlos Prada Montoya" w:date="2019-02-17T10:16:00Z">
+      <w:ins w:id="14" w:author="Carlos Prada Montoya" w:date="2019-02-17T10:16:00Z">
         <w:r>
           <w:rPr>
             <w:i/>
@@ -267,7 +276,7 @@
           <w:t>geog</w:t>
         </w:r>
       </w:ins>
-      <w:ins w:id="14" w:author="Carlos Prada Montoya" w:date="2019-02-17T10:17:00Z">
+      <w:ins w:id="15" w:author="Carlos Prada Montoya" w:date="2019-02-17T10:17:00Z">
         <w:r>
           <w:rPr>
             <w:i/>
@@ -285,7 +294,7 @@
       <w:r>
         <w:t xml:space="preserve"> in addition to a common-garden experiment</w:t>
       </w:r>
-      <w:del w:id="15" w:author="Carlos Prada Montoya" w:date="2019-02-17T10:16:00Z">
+      <w:del w:id="16" w:author="Carlos Prada Montoya" w:date="2019-02-17T10:16:00Z">
         <w:r>
           <w:delText>,</w:delText>
         </w:r>
@@ -296,12 +305,12 @@
       <w:r>
         <w:t xml:space="preserve">loci under selection that may </w:t>
       </w:r>
-      <w:del w:id="16" w:author="Carlos Prada Montoya" w:date="2019-02-17T10:17:00Z">
+      <w:del w:id="17" w:author="Carlos Prada Montoya" w:date="2019-02-17T10:17:00Z">
         <w:r>
           <w:delText>lead to</w:delText>
         </w:r>
       </w:del>
-      <w:ins w:id="17" w:author="Carlos Prada Montoya" w:date="2019-02-17T10:17:00Z">
+      <w:ins w:id="18" w:author="Carlos Prada Montoya" w:date="2019-02-17T10:17:00Z">
         <w:r>
           <w:t xml:space="preserve">allowed </w:t>
         </w:r>
@@ -309,12 +318,12 @@
       <w:r>
         <w:t xml:space="preserve"> </w:t>
       </w:r>
-      <w:ins w:id="18" w:author="Carlos Prada Montoya" w:date="2019-02-17T10:17:00Z">
+      <w:ins w:id="19" w:author="Carlos Prada Montoya" w:date="2019-02-17T10:17:00Z">
         <w:r>
           <w:t>adaptation to different climates</w:t>
         </w:r>
       </w:ins>
-      <w:del w:id="19" w:author="Carlos Prada Montoya" w:date="2019-02-17T10:17:00Z">
+      <w:del w:id="20" w:author="Carlos Prada Montoya" w:date="2019-02-17T10:17:00Z">
         <w:r>
           <w:delText>climate adaptation</w:delText>
         </w:r>
@@ -498,7 +507,7 @@
       <w:r>
         <w:t xml:space="preserve">, and mechanisms like </w:t>
       </w:r>
-      <w:commentRangeStart w:id="20"/>
+      <w:commentRangeStart w:id="21"/>
       <w:r>
         <w:t xml:space="preserve">hard-sweeps for </w:t>
       </w:r>
@@ -523,12 +532,12 @@
       <w:r>
         <w:t xml:space="preserve">. </w:t>
       </w:r>
-      <w:commentRangeEnd w:id="20"/>
+      <w:commentRangeEnd w:id="21"/>
       <w:r>
         <w:rPr>
           <w:rStyle w:val="CommentReference"/>
         </w:rPr>
-        <w:commentReference w:id="20"/>
+        <w:commentReference w:id="21"/>
       </w:r>
     </w:p>
     <w:p/>
@@ -556,7 +565,7 @@
       <w:r>
         <w:t xml:space="preserve">HE used a </w:t>
       </w:r>
-      <w:del w:id="21" w:author="Carlos Prada Montoya" w:date="2019-02-18T07:54:00Z">
+      <w:del w:id="22" w:author="Carlos Prada Montoya" w:date="2019-02-18T07:54:00Z">
         <w:r>
           <w:delText xml:space="preserve">climate </w:delText>
         </w:r>
@@ -570,7 +579,7 @@
       <w:r>
         <w:t>to eliminate extraneous variables and only retain ecologically relevant variable</w:t>
       </w:r>
-      <w:ins w:id="22" w:author="Carlos Prada Montoya" w:date="2019-02-18T07:54:00Z">
+      <w:ins w:id="23" w:author="Carlos Prada Montoya" w:date="2019-02-18T07:54:00Z">
         <w:r>
           <w:t>s</w:t>
         </w:r>
@@ -736,7 +745,7 @@
       <w:r>
         <w:t xml:space="preserve"> analysis </w:t>
       </w:r>
-      <w:del w:id="23" w:author="Carlos Prada Montoya" w:date="2019-02-18T10:56:00Z">
+      <w:del w:id="24" w:author="Carlos Prada Montoya" w:date="2019-02-18T10:56:00Z">
         <w:r>
           <w:delText xml:space="preserve">was utilized </w:delText>
         </w:r>
@@ -802,7 +811,29 @@
         <w:t>hypotheses</w:t>
       </w:r>
       <w:r>
-        <w:t xml:space="preserve">. However given the known life history and situation of their study systems, they </w:t>
+        <w:t xml:space="preserve">. </w:t>
+      </w:r>
+      <w:proofErr w:type="gramStart"/>
+      <w:r>
+        <w:t>However</w:t>
+      </w:r>
+      <w:proofErr w:type="gramEnd"/>
+      <w:r>
+        <w:t xml:space="preserve"> given the known life history and </w:t>
+      </w:r>
+      <w:commentRangeStart w:id="25"/>
+      <w:r>
+        <w:t xml:space="preserve">situation </w:t>
+      </w:r>
+      <w:commentRangeEnd w:id="25"/>
+      <w:r>
+        <w:rPr>
+          <w:rStyle w:val="CommentReference"/>
+        </w:rPr>
+        <w:commentReference w:id="25"/>
+      </w:r>
+      <w:r>
+        <w:t xml:space="preserve">of their study systems, they </w:t>
       </w:r>
       <w:r>
         <w:t xml:space="preserve">both produced the theoretically anticipated results. The variation in </w:t>
@@ -879,7 +910,7 @@
 
 <file path=word/comments.xml><?xml version="1.0" encoding="utf-8"?>
 <w:comments xmlns:wpc="http://schemas.microsoft.com/office/word/2010/wordprocessingCanvas" xmlns:cx="http://schemas.microsoft.com/office/drawing/2014/chartex" xmlns:cx1="http://schemas.microsoft.com/office/drawing/2015/9/8/chartex" xmlns:cx2="http://schemas.microsoft.com/office/drawing/2015/10/21/chartex" xmlns:cx3="http://schemas.microsoft.com/office/drawing/2016/5/9/chartex" xmlns:cx4="http://schemas.microsoft.com/office/drawing/2016/5/10/chartex" xmlns:cx5="http://schemas.microsoft.com/office/drawing/2016/5/11/chartex" xmlns:cx6="http://schemas.microsoft.com/office/drawing/2016/5/12/chartex" xmlns:cx7="http://schemas.microsoft.com/office/drawing/2016/5/13/chartex" xmlns:cx8="http://schemas.microsoft.com/office/drawing/2016/5/14/chartex" xmlns:mc="http://schemas.openxmlformats.org/markup-compatibility/2006" xmlns:aink="http://schemas.microsoft.com/office/drawing/2016/ink" xmlns:am3d="http://schemas.microsoft.com/office/drawing/2017/model3d" xmlns:o="urn:schemas-microsoft-com:office:office" xmlns:r="http://schemas.openxmlformats.org/officeDocument/2006/relationships" xmlns:m="http://schemas.openxmlformats.org/officeDocument/2006/math" xmlns:v="urn:schemas-microsoft-com:vml" xmlns:wp14="http://schemas.microsoft.com/office/word/2010/wordprocessingDrawing" xmlns:wp="http://schemas.openxmlformats.org/drawingml/2006/wordprocessingDrawing" xmlns:w10="urn:schemas-microsoft-com:office:word" xmlns:w="http://schemas.openxmlformats.org/wordprocessingml/2006/main" xmlns:w14="http://schemas.microsoft.com/office/word/2010/wordml" xmlns:w15="http://schemas.microsoft.com/office/word/2012/wordml" xmlns:w16cid="http://schemas.microsoft.com/office/word/2016/wordml/cid" xmlns:w16se="http://schemas.microsoft.com/office/word/2015/wordml/symex" xmlns:wpg="http://schemas.microsoft.com/office/word/2010/wordprocessingGroup" xmlns:wpi="http://schemas.microsoft.com/office/word/2010/wordprocessingInk" xmlns:wne="http://schemas.microsoft.com/office/word/2006/wordml" xmlns:wps="http://schemas.microsoft.com/office/word/2010/wordprocessingShape" mc:Ignorable="w14 w15 w16se w16cid wp14">
-  <w:comment w:id="1" w:author="Carlos Prada Montoya" w:date="2019-02-18T10:58:00Z" w:initials="CPM">
+  <w:comment w:id="0" w:author="Carlos Prada Montoya" w:date="2019-02-26T11:16:00Z" w:initials="CPM">
     <w:p>
       <w:pPr>
         <w:pStyle w:val="CommentText"/>
@@ -891,11 +922,29 @@
         <w:annotationRef/>
       </w:r>
       <w:r>
+        <w:t>93%</w:t>
+      </w:r>
+      <w:bookmarkStart w:id="1" w:name="_GoBack"/>
+      <w:bookmarkEnd w:id="1"/>
+    </w:p>
+  </w:comment>
+  <w:comment w:id="2" w:author="Carlos Prada Montoya" w:date="2019-02-18T10:58:00Z" w:initials="CPM">
+    <w:p>
+      <w:pPr>
+        <w:pStyle w:val="CommentText"/>
+      </w:pPr>
+      <w:r>
+        <w:rPr>
+          <w:rStyle w:val="CommentReference"/>
+        </w:rPr>
+        <w:annotationRef/>
+      </w:r>
+      <w:r>
         <w:t>This is in general very good. Maybe you can have a bit of a discussion beyond the papers of for example if it was easier to detect hard sweeps than soft sweeps or if standing variation is more important/frequent for adaptation than new mutations?</w:t>
       </w:r>
     </w:p>
   </w:comment>
-  <w:comment w:id="12" w:author="Carlos Prada Montoya" w:date="2019-02-17T10:15:00Z" w:initials="CPM">
+  <w:comment w:id="13" w:author="Carlos Prada Montoya" w:date="2019-02-17T10:15:00Z" w:initials="CPM">
     <w:p>
       <w:pPr>
         <w:pStyle w:val="CommentText"/>
@@ -911,7 +960,7 @@
       </w:r>
     </w:p>
   </w:comment>
-  <w:comment w:id="20" w:author="Carlos Prada Montoya" w:date="2019-02-17T10:21:00Z" w:initials="CPM">
+  <w:comment w:id="21" w:author="Carlos Prada Montoya" w:date="2019-02-17T10:21:00Z" w:initials="CPM">
     <w:p>
       <w:pPr>
         <w:pStyle w:val="CommentText"/>
@@ -924,6 +973,22 @@
       </w:r>
       <w:r>
         <w:t>Hard-sweeps could occur easily in both low and high dispersers</w:t>
+      </w:r>
+    </w:p>
+  </w:comment>
+  <w:comment w:id="25" w:author="Carlos Prada Montoya" w:date="2019-02-26T11:16:00Z" w:initials="CPM">
+    <w:p>
+      <w:pPr>
+        <w:pStyle w:val="CommentText"/>
+      </w:pPr>
+      <w:r>
+        <w:rPr>
+          <w:rStyle w:val="CommentReference"/>
+        </w:rPr>
+        <w:annotationRef/>
+      </w:r>
+      <w:r>
+        <w:t>Word choice</w:t>
       </w:r>
     </w:p>
   </w:comment>
@@ -932,17 +997,21 @@
 
 <file path=word/commentsExtended.xml><?xml version="1.0" encoding="utf-8"?>
 <w15:commentsEx xmlns:wpc="http://schemas.microsoft.com/office/word/2010/wordprocessingCanvas" xmlns:cx="http://schemas.microsoft.com/office/drawing/2014/chartex" xmlns:cx1="http://schemas.microsoft.com/office/drawing/2015/9/8/chartex" xmlns:cx2="http://schemas.microsoft.com/office/drawing/2015/10/21/chartex" xmlns:cx3="http://schemas.microsoft.com/office/drawing/2016/5/9/chartex" xmlns:cx4="http://schemas.microsoft.com/office/drawing/2016/5/10/chartex" xmlns:cx5="http://schemas.microsoft.com/office/drawing/2016/5/11/chartex" xmlns:cx6="http://schemas.microsoft.com/office/drawing/2016/5/12/chartex" xmlns:cx7="http://schemas.microsoft.com/office/drawing/2016/5/13/chartex" xmlns:cx8="http://schemas.microsoft.com/office/drawing/2016/5/14/chartex" xmlns:mc="http://schemas.openxmlformats.org/markup-compatibility/2006" xmlns:aink="http://schemas.microsoft.com/office/drawing/2016/ink" xmlns:am3d="http://schemas.microsoft.com/office/drawing/2017/model3d" xmlns:o="urn:schemas-microsoft-com:office:office" xmlns:r="http://schemas.openxmlformats.org/officeDocument/2006/relationships" xmlns:m="http://schemas.openxmlformats.org/officeDocument/2006/math" xmlns:v="urn:schemas-microsoft-com:vml" xmlns:wp14="http://schemas.microsoft.com/office/word/2010/wordprocessingDrawing" xmlns:wp="http://schemas.openxmlformats.org/drawingml/2006/wordprocessingDrawing" xmlns:w10="urn:schemas-microsoft-com:office:word" xmlns:w="http://schemas.openxmlformats.org/wordprocessingml/2006/main" xmlns:w14="http://schemas.microsoft.com/office/word/2010/wordml" xmlns:w15="http://schemas.microsoft.com/office/word/2012/wordml" xmlns:w16cid="http://schemas.microsoft.com/office/word/2016/wordml/cid" xmlns:w16se="http://schemas.microsoft.com/office/word/2015/wordml/symex" xmlns:wpg="http://schemas.microsoft.com/office/word/2010/wordprocessingGroup" xmlns:wpi="http://schemas.microsoft.com/office/word/2010/wordprocessingInk" xmlns:wne="http://schemas.microsoft.com/office/word/2006/wordml" xmlns:wps="http://schemas.microsoft.com/office/word/2010/wordprocessingShape" mc:Ignorable="w14 w15 w16se w16cid wp14">
+  <w15:commentEx w15:paraId="13D825BB" w15:done="0"/>
   <w15:commentEx w15:paraId="1449CA59" w15:done="0"/>
   <w15:commentEx w15:paraId="0D7CB6E4" w15:done="0"/>
   <w15:commentEx w15:paraId="5ECE0B18" w15:done="0"/>
+  <w15:commentEx w15:paraId="2140D0BD" w15:done="0"/>
 </w15:commentsEx>
 </file>
 
 <file path=word/commentsIds.xml><?xml version="1.0" encoding="utf-8"?>
 <w16cid:commentsIds xmlns:wpc="http://schemas.microsoft.com/office/word/2010/wordprocessingCanvas" xmlns:cx="http://schemas.microsoft.com/office/drawing/2014/chartex" xmlns:cx1="http://schemas.microsoft.com/office/drawing/2015/9/8/chartex" xmlns:cx2="http://schemas.microsoft.com/office/drawing/2015/10/21/chartex" xmlns:cx3="http://schemas.microsoft.com/office/drawing/2016/5/9/chartex" xmlns:cx4="http://schemas.microsoft.com/office/drawing/2016/5/10/chartex" xmlns:cx5="http://schemas.microsoft.com/office/drawing/2016/5/11/chartex" xmlns:cx6="http://schemas.microsoft.com/office/drawing/2016/5/12/chartex" xmlns:cx7="http://schemas.microsoft.com/office/drawing/2016/5/13/chartex" xmlns:cx8="http://schemas.microsoft.com/office/drawing/2016/5/14/chartex" xmlns:mc="http://schemas.openxmlformats.org/markup-compatibility/2006" xmlns:aink="http://schemas.microsoft.com/office/drawing/2016/ink" xmlns:am3d="http://schemas.microsoft.com/office/drawing/2017/model3d" xmlns:o="urn:schemas-microsoft-com:office:office" xmlns:r="http://schemas.openxmlformats.org/officeDocument/2006/relationships" xmlns:m="http://schemas.openxmlformats.org/officeDocument/2006/math" xmlns:v="urn:schemas-microsoft-com:vml" xmlns:wp14="http://schemas.microsoft.com/office/word/2010/wordprocessingDrawing" xmlns:wp="http://schemas.openxmlformats.org/drawingml/2006/wordprocessingDrawing" xmlns:w10="urn:schemas-microsoft-com:office:word" xmlns:w="http://schemas.openxmlformats.org/wordprocessingml/2006/main" xmlns:w14="http://schemas.microsoft.com/office/word/2010/wordml" xmlns:w15="http://schemas.microsoft.com/office/word/2012/wordml" xmlns:w16cid="http://schemas.microsoft.com/office/word/2016/wordml/cid" xmlns:w16se="http://schemas.microsoft.com/office/word/2015/wordml/symex" xmlns:wpg="http://schemas.microsoft.com/office/word/2010/wordprocessingGroup" xmlns:wpi="http://schemas.microsoft.com/office/word/2010/wordprocessingInk" xmlns:wne="http://schemas.microsoft.com/office/word/2006/wordml" xmlns:wps="http://schemas.microsoft.com/office/word/2010/wordprocessingShape" mc:Ignorable="w14 w15 w16se w16cid wp14">
+  <w16cid:commentId w16cid:paraId="13D825BB" w16cid:durableId="201F9E9D"/>
   <w16cid:commentId w16cid:paraId="1449CA59" w16cid:durableId="20150E46"/>
   <w16cid:commentId w16cid:paraId="0D7CB6E4" w16cid:durableId="2013B2DB"/>
   <w16cid:commentId w16cid:paraId="5ECE0B18" w16cid:durableId="2013B41B"/>
+  <w16cid:commentId w16cid:paraId="2140D0BD" w16cid:durableId="201F9E73"/>
 </w16cid:commentsIds>
 </file>
 
